--- a/Writing/Journals/2025-01-16.docx
+++ b/Writing/Journals/2025-01-16.docx
@@ -11,11 +11,6 @@
       </w:r>
     </w:p>
     <w:p>
-      <w:pPr>
-        <w:rPr>
-          <w:rFonts w:hint="eastAsia"/>
-        </w:rPr>
-      </w:pPr>
       <w:r>
         <w:rPr>
           <w:rFonts w:hint="eastAsia"/>
@@ -53,13 +48,52 @@
         <w:rPr>
           <w:rFonts w:hint="eastAsia"/>
         </w:rPr>
-        <w:t xml:space="preserve">I wonder if the postoffice exists or not. </w:t>
-      </w:r>
-      <w:r>
-        <w:rPr>
-          <w:rFonts w:hint="eastAsia"/>
-        </w:rPr>
-        <w:t xml:space="preserve">A few days ago, I coincidently found a green mailbox standing outside of a postoffice. </w:t>
+        <w:t xml:space="preserve">I wonder if the </w:t>
+      </w:r>
+      <w:r>
+        <w:rPr>
+          <w:rFonts w:hint="eastAsia"/>
+          <w:highlight w:val="yellow"/>
+        </w:rPr>
+        <w:t>postoffice</w:t>
+      </w:r>
+      <w:r>
+        <w:rPr>
+          <w:rFonts w:hint="eastAsia"/>
+        </w:rPr>
+        <w:t xml:space="preserve"> exists or not. </w:t>
+      </w:r>
+      <w:r>
+        <w:rPr>
+          <w:rFonts w:hint="eastAsia"/>
+        </w:rPr>
+        <w:t xml:space="preserve">A few days ago, I coincidently found a green mailbox standing outside </w:t>
+      </w:r>
+      <w:r>
+        <w:rPr>
+          <w:rFonts w:hint="eastAsia"/>
+          <w:strike/>
+        </w:rPr>
+        <w:t>of</w:t>
+      </w:r>
+      <w:r>
+        <w:rPr>
+          <w:rFonts w:hint="eastAsia"/>
+        </w:rPr>
+        <w:t xml:space="preserve"> a </w:t>
+      </w:r>
+      <w:r>
+        <w:rPr>
+          <w:rFonts w:hint="eastAsia"/>
+          <w:highlight w:val="yellow"/>
+        </w:rPr>
+        <w:t>postoffice</w:t>
+      </w:r>
+      <w:r>
+        <w:rPr>
+          <w:rFonts w:hint="eastAsia"/>
+        </w:rPr>
+        <w:t xml:space="preserve">. </w:t>
       </w:r>
       <w:r>
         <w:rPr>

--- a/Writing/Journals/2025-01-16.docx
+++ b/Writing/Journals/2025-01-16.docx
@@ -139,6 +139,47 @@
           <w:rFonts w:hint="eastAsia"/>
         </w:rPr>
         <w:t xml:space="preserve"> </w:t>
+      </w:r>
+    </w:p>
+    <w:p>
+      <w:pPr>
+        <w:rPr>
+          <w:b/>
+          <w:bCs/>
+          <w:i/>
+          <w:iCs/>
+        </w:rPr>
+      </w:pPr>
+    </w:p>
+    <w:p>
+      <w:pPr>
+        <w:rPr>
+          <w:rFonts w:hint="eastAsia"/>
+          <w:b/>
+          <w:bCs/>
+          <w:i/>
+          <w:iCs/>
+        </w:rPr>
+      </w:pPr>
+      <w:r>
+        <w:rPr>
+          <w:rFonts w:hint="eastAsia"/>
+          <w:b/>
+          <w:bCs/>
+          <w:i/>
+          <w:iCs/>
+        </w:rPr>
+        <w:t>Improved by My Tutor</w:t>
+      </w:r>
+    </w:p>
+    <w:p>
+      <w:r>
+        <w:t>A few days ago, I coincidentally found a green mailbox standing outside a post office.</w:t>
+      </w:r>
+    </w:p>
+    <w:p>
+      <w:r>
+        <w:t>Whereas, aside from these banks, there were small offices offering services as logistic companies. Sometimes, I want to send a mail, but I don't know to whom.</w:t>
       </w:r>
     </w:p>
     <w:sectPr>
@@ -754,7 +795,6 @@
   <w:style w:type="character" w:default="1" w:styleId="DefaultParagraphFont">
     <w:name w:val="Default Paragraph Font"/>
     <w:uiPriority w:val="1"/>
-    <w:semiHidden/>
     <w:unhideWhenUsed/>
   </w:style>
   <w:style w:type="table" w:default="1" w:styleId="TableNormal">

--- a/Writing/Journals/2025-01-16.docx
+++ b/Writing/Journals/2025-01-16.docx
@@ -24,7 +24,26 @@
         <w:rPr>
           <w:rFonts w:hint="eastAsia"/>
         </w:rPr>
-        <w:t>t watch TV very often but play mobile phone and enjoy exhilarating short videos</w:t>
+        <w:t xml:space="preserve">t watch TV very often but play mobile </w:t>
+      </w:r>
+      <w:r>
+        <w:rPr>
+          <w:rFonts w:hint="eastAsia"/>
+        </w:rPr>
+        <w:t>phone</w:t>
+      </w:r>
+      <w:r>
+        <w:rPr>
+          <w:rFonts w:hint="eastAsia"/>
+          <w:highlight w:val="yellow"/>
+        </w:rPr>
+        <w:t>(s)</w:t>
+      </w:r>
+      <w:r>
+        <w:rPr>
+          <w:rFonts w:hint="eastAsia"/>
+        </w:rPr>
+        <w:t xml:space="preserve"> and enjoy exhilarating short videos</w:t>
       </w:r>
       <w:r>
         <w:rPr>
@@ -104,8 +123,28 @@
       <w:r>
         <w:rPr>
           <w:rFonts w:hint="eastAsia"/>
-        </w:rPr>
-        <w:t xml:space="preserve">Whereas, besides these banks there were small offices which offering services as logistic companies. </w:t>
+          <w:highlight w:val="red"/>
+        </w:rPr>
+        <w:t>Whereas</w:t>
+      </w:r>
+      <w:r>
+        <w:rPr>
+          <w:rFonts w:hint="eastAsia"/>
+        </w:rPr>
+        <w:t xml:space="preserve">, besides these banks there were small offices which </w:t>
+      </w:r>
+      <w:r>
+        <w:rPr>
+          <w:rFonts w:hint="eastAsia"/>
+          <w:highlight w:val="yellow"/>
+        </w:rPr>
+        <w:t>offering</w:t>
+      </w:r>
+      <w:r>
+        <w:rPr>
+          <w:rFonts w:hint="eastAsia"/>
+        </w:rPr>
+        <w:t xml:space="preserve"> services as logistic companies. </w:t>
       </w:r>
       <w:r>
         <w:rPr>
@@ -154,7 +193,6 @@
     <w:p>
       <w:pPr>
         <w:rPr>
-          <w:rFonts w:hint="eastAsia"/>
           <w:b/>
           <w:bCs/>
           <w:i/>
@@ -179,9 +217,324 @@
     </w:p>
     <w:p>
       <w:r>
-        <w:t>Whereas, aside from these banks, there were small offices offering services as logistic companies. Sometimes, I want to send a mail, but I don't know to whom.</w:t>
+        <w:t>Whereas, aside from these banks, there were small offices offering services as logistic</w:t>
+      </w:r>
+      <w:r>
+        <w:rPr>
+          <w:rFonts w:hint="eastAsia"/>
+        </w:rPr>
+        <w:t>s</w:t>
+      </w:r>
+      <w:r>
+        <w:t xml:space="preserve"> companies. Sometimes, I want to send a mail, but I don't know to whom.</w:t>
       </w:r>
     </w:p>
+    <w:p>
+      <w:pPr>
+        <w:rPr>
+          <w:rFonts w:hint="eastAsia"/>
+        </w:rPr>
+      </w:pPr>
+      <w:r>
+        <w:rPr>
+          <w:rFonts w:hint="eastAsia"/>
+          <w:highlight w:val="red"/>
+        </w:rPr>
+        <w:t>Whereas</w:t>
+      </w:r>
+      <w:r>
+        <w:rPr>
+          <w:rFonts w:hint="eastAsia"/>
+        </w:rPr>
+        <w:t xml:space="preserve">: </w:t>
+      </w:r>
+      <w:r>
+        <w:rPr>
+          <w:rFonts w:hint="eastAsia"/>
+        </w:rPr>
+        <w:t xml:space="preserve">It is not appropriate to use </w:t>
+      </w:r>
+      <w:r>
+        <w:t>“</w:t>
+      </w:r>
+      <w:r>
+        <w:rPr>
+          <w:rFonts w:hint="eastAsia"/>
+        </w:rPr>
+        <w:t>whereas</w:t>
+      </w:r>
+      <w:r>
+        <w:t>”</w:t>
+      </w:r>
+      <w:r>
+        <w:rPr>
+          <w:rFonts w:hint="eastAsia"/>
+        </w:rPr>
+        <w:t xml:space="preserve"> here, the reason is that the following sentence doesn</w:t>
+      </w:r>
+      <w:r>
+        <w:t>’</w:t>
+      </w:r>
+      <w:r>
+        <w:rPr>
+          <w:rFonts w:hint="eastAsia"/>
+        </w:rPr>
+        <w:t xml:space="preserve">t contrast </w:t>
+      </w:r>
+      <w:r>
+        <w:t>with</w:t>
+      </w:r>
+      <w:r>
+        <w:rPr>
+          <w:rFonts w:hint="eastAsia"/>
+        </w:rPr>
+        <w:t xml:space="preserve"> </w:t>
+      </w:r>
+      <w:r>
+        <w:rPr>
+          <w:rFonts w:hint="eastAsia"/>
+        </w:rPr>
+        <w:t>its</w:t>
+      </w:r>
+      <w:r>
+        <w:rPr>
+          <w:rFonts w:hint="eastAsia"/>
+        </w:rPr>
+        <w:t xml:space="preserve"> preceded sentence, so it should be </w:t>
+      </w:r>
+      <w:r>
+        <w:t>“</w:t>
+      </w:r>
+      <w:r>
+        <w:rPr>
+          <w:rFonts w:hint="eastAsia"/>
+        </w:rPr>
+        <w:t>additionally</w:t>
+      </w:r>
+      <w:r>
+        <w:t>”</w:t>
+      </w:r>
+      <w:r>
+        <w:rPr>
+          <w:rFonts w:hint="eastAsia"/>
+        </w:rPr>
+        <w:t xml:space="preserve"> or </w:t>
+      </w:r>
+      <w:r>
+        <w:t>“</w:t>
+      </w:r>
+      <w:r>
+        <w:rPr>
+          <w:rFonts w:hint="eastAsia"/>
+        </w:rPr>
+        <w:t>in addition</w:t>
+      </w:r>
+      <w:r>
+        <w:t>”</w:t>
+      </w:r>
+      <w:r>
+        <w:rPr>
+          <w:rFonts w:hint="eastAsia"/>
+        </w:rPr>
+        <w:t xml:space="preserve">. </w:t>
+      </w:r>
+    </w:p>
+    <w:p>
+      <w:pPr>
+        <w:rPr>
+          <w:b/>
+          <w:bCs/>
+          <w:i/>
+          <w:iCs/>
+        </w:rPr>
+      </w:pPr>
+      <w:r>
+        <w:rPr>
+          <w:rFonts w:hint="eastAsia"/>
+          <w:b/>
+          <w:bCs/>
+          <w:i/>
+          <w:iCs/>
+        </w:rPr>
+        <w:t>Improved by Grammarly</w:t>
+      </w:r>
+    </w:p>
+    <w:p>
+      <w:r>
+        <w:t>Nowadays, we don’t watch TV very often; instead, we play on our mobile phones and enjoy exhilarating short videos. We rarely make phone calls, let alone write real letters to friends. I sometimes wonder if post offices still exist. A few days ago, I coincidentally found a green mailbox standing outside a post office. These post offices have started offering banking services because fewer customers are sending mail. Additionally, there are small offices providing services like logistics companies. Sometimes, I want to send a letter, but I don’t know to whom.</w:t>
+      </w:r>
+    </w:p>
+    <w:p>
+      <w:pPr>
+        <w:rPr>
+          <w:b/>
+          <w:bCs/>
+          <w:i/>
+          <w:iCs/>
+        </w:rPr>
+      </w:pPr>
+      <w:r>
+        <w:rPr>
+          <w:rFonts w:hint="eastAsia"/>
+          <w:b/>
+          <w:bCs/>
+          <w:i/>
+          <w:iCs/>
+        </w:rPr>
+        <w:t>Improved by me</w:t>
+      </w:r>
+    </w:p>
+    <w:p>
+      <w:r>
+        <w:rPr>
+          <w:rFonts w:hint="eastAsia"/>
+        </w:rPr>
+        <w:t xml:space="preserve">Nowadays, we prefer to play mobile phones and watch exhilarating short videos on </w:t>
+      </w:r>
+      <w:r>
+        <w:t>them</w:t>
+      </w:r>
+      <w:r>
+        <w:rPr>
+          <w:rFonts w:hint="eastAsia"/>
+        </w:rPr>
+        <w:t xml:space="preserve"> rather than watch TV. Seldom have we made phone calls, not to mention to write letters to friends.</w:t>
+      </w:r>
+      <w:r>
+        <w:rPr>
+          <w:rFonts w:hint="eastAsia"/>
+        </w:rPr>
+        <w:t xml:space="preserve"> </w:t>
+      </w:r>
+      <w:r>
+        <w:rPr>
+          <w:rFonts w:hint="eastAsia"/>
+        </w:rPr>
+        <w:t xml:space="preserve">I wonder if post offices exist or not. </w:t>
+      </w:r>
+      <w:r>
+        <w:rPr>
+          <w:rFonts w:hint="eastAsia"/>
+        </w:rPr>
+        <w:t xml:space="preserve">A few days ago, when I was roaming on streets I coincidently found a mailbox standing </w:t>
+      </w:r>
+      <w:r>
+        <w:rPr>
+          <w:rFonts w:hint="eastAsia"/>
+        </w:rPr>
+        <w:lastRenderedPageBreak/>
+        <w:t>outside a post office.</w:t>
+      </w:r>
+      <w:r>
+        <w:rPr>
+          <w:rFonts w:hint="eastAsia"/>
+        </w:rPr>
+        <w:t xml:space="preserve"> These post offices started banking service</w:t>
+      </w:r>
+      <w:r>
+        <w:rPr>
+          <w:rFonts w:hint="eastAsia"/>
+        </w:rPr>
+        <w:t>s</w:t>
+      </w:r>
+      <w:r>
+        <w:rPr>
+          <w:rFonts w:hint="eastAsia"/>
+        </w:rPr>
+        <w:t xml:space="preserve"> since fewer customer</w:t>
+      </w:r>
+      <w:r>
+        <w:rPr>
+          <w:rFonts w:hint="eastAsia"/>
+        </w:rPr>
+        <w:t>s</w:t>
+      </w:r>
+      <w:r>
+        <w:rPr>
+          <w:rFonts w:hint="eastAsia"/>
+        </w:rPr>
+        <w:t xml:space="preserve"> sent mail. </w:t>
+      </w:r>
+      <w:r>
+        <w:rPr>
+          <w:rFonts w:hint="eastAsia"/>
+        </w:rPr>
+        <w:t xml:space="preserve">Additionally, </w:t>
+      </w:r>
+      <w:r>
+        <w:rPr>
+          <w:rFonts w:hint="eastAsia"/>
+        </w:rPr>
+        <w:t>besides the spacious hall of every bank</w:t>
+      </w:r>
+      <w:r>
+        <w:t>,</w:t>
+      </w:r>
+      <w:r>
+        <w:rPr>
+          <w:rFonts w:hint="eastAsia"/>
+        </w:rPr>
+        <w:t xml:space="preserve"> there is a small office</w:t>
+      </w:r>
+      <w:r>
+        <w:rPr>
+          <w:rFonts w:hint="eastAsia"/>
+        </w:rPr>
+        <w:t xml:space="preserve"> kept to</w:t>
+      </w:r>
+      <w:r>
+        <w:rPr>
+          <w:rFonts w:hint="eastAsia"/>
+        </w:rPr>
+        <w:t xml:space="preserve"> offe</w:t>
+      </w:r>
+      <w:r>
+        <w:rPr>
+          <w:rFonts w:hint="eastAsia"/>
+        </w:rPr>
+        <w:t>r</w:t>
+      </w:r>
+      <w:r>
+        <w:rPr>
+          <w:rFonts w:hint="eastAsia"/>
+        </w:rPr>
+        <w:t xml:space="preserve"> logistics services and </w:t>
+      </w:r>
+      <w:r>
+        <w:rPr>
+          <w:rFonts w:hint="eastAsia"/>
+        </w:rPr>
+        <w:t>mail services</w:t>
+      </w:r>
+      <w:r>
+        <w:rPr>
+          <w:rFonts w:hint="eastAsia"/>
+        </w:rPr>
+        <w:t>.</w:t>
+      </w:r>
+      <w:r>
+        <w:rPr>
+          <w:rFonts w:hint="eastAsia"/>
+        </w:rPr>
+        <w:t xml:space="preserve"> Sometimes, I want to send a letter but don</w:t>
+      </w:r>
+      <w:r>
+        <w:t>’</w:t>
+      </w:r>
+      <w:r>
+        <w:rPr>
+          <w:rFonts w:hint="eastAsia"/>
+        </w:rPr>
+        <w:t xml:space="preserve">t know to whom. </w:t>
+      </w:r>
+      <w:r>
+        <w:rPr>
+          <w:rFonts w:hint="eastAsia"/>
+        </w:rPr>
+        <w:t xml:space="preserve"> </w:t>
+      </w:r>
+    </w:p>
+    <w:p/>
     <w:sectPr>
       <w:pgSz w:w="11906" w:h="16838"/>
       <w:pgMar w:top="1440" w:right="1800" w:bottom="1440" w:left="1800" w:header="851" w:footer="992" w:gutter="0"/>
@@ -190,6 +543,56 @@
     </w:sectPr>
   </w:body>
 </w:document>
+</file>
+
+<file path=word/endnotes.xml><?xml version="1.0" encoding="utf-8"?>
+<w:endnotes xmlns:wpc="http://schemas.microsoft.com/office/word/2010/wordprocessingCanvas" xmlns:cx="http://schemas.microsoft.com/office/drawing/2014/chartex" xmlns:cx1="http://schemas.microsoft.com/office/drawing/2015/9/8/chartex" xmlns:cx2="http://schemas.microsoft.com/office/drawing/2015/10/21/chartex" xmlns:cx3="http://schemas.microsoft.com/office/drawing/2016/5/9/chartex" xmlns:cx4="http://schemas.microsoft.com/office/drawing/2016/5/10/chartex" xmlns:cx5="http://schemas.microsoft.com/office/drawing/2016/5/11/chartex" xmlns:cx6="http://schemas.microsoft.com/office/drawing/2016/5/12/chartex" xmlns:cx7="http://schemas.microsoft.com/office/drawing/2016/5/13/chartex" xmlns:cx8="http://schemas.microsoft.com/office/drawing/2016/5/14/chartex" xmlns:mc="http://schemas.openxmlformats.org/markup-compatibility/2006" xmlns:aink="http://schemas.microsoft.com/office/drawing/2016/ink" xmlns:am3d="http://schemas.microsoft.com/office/drawing/2017/model3d" xmlns:o="urn:schemas-microsoft-com:office:office" xmlns:oel="http://schemas.microsoft.com/office/2019/extlst" xmlns:r="http://schemas.openxmlformats.org/officeDocument/2006/relationships" xmlns:m="http://schemas.openxmlformats.org/officeDocument/2006/math" xmlns:v="urn:schemas-microsoft-com:vml" xmlns:wp14="http://schemas.microsoft.com/office/word/2010/wordprocessingDrawing" xmlns:wp="http://schemas.openxmlformats.org/drawingml/2006/wordprocessingDrawing" xmlns:w10="urn:schemas-microsoft-com:office:word" xmlns:w="http://schemas.openxmlformats.org/wordprocessingml/2006/main" xmlns:w14="http://schemas.microsoft.com/office/word/2010/wordml" xmlns:w15="http://schemas.microsoft.com/office/word/2012/wordml" xmlns:w16cex="http://schemas.microsoft.com/office/word/2018/wordml/cex" xmlns:w16cid="http://schemas.microsoft.com/office/word/2016/wordml/cid" xmlns:w16="http://schemas.microsoft.com/office/word/2018/wordml" xmlns:w16du="http://schemas.microsoft.com/office/word/2023/wordml/word16du" xmlns:w16sdtdh="http://schemas.microsoft.com/office/word/2020/wordml/sdtdatahash" xmlns:w16sdtfl="http://schemas.microsoft.com/office/word/2024/wordml/sdtformatlock" xmlns:w16se="http://schemas.microsoft.com/office/word/2015/wordml/symex" xmlns:wpg="http://schemas.microsoft.com/office/word/2010/wordprocessingGroup" xmlns:wpi="http://schemas.microsoft.com/office/word/2010/wordprocessingInk" xmlns:wne="http://schemas.microsoft.com/office/word/2006/wordml" xmlns:wps="http://schemas.microsoft.com/office/word/2010/wordprocessingShape" mc:Ignorable="w14 w15 w16se w16cid w16 w16cex w16sdtdh w16sdtfl w16du wp14">
+  <w:endnote w:type="separator" w:id="-1">
+    <w:p>
+      <w:pPr>
+        <w:spacing w:after="0" w:line="240" w:lineRule="auto"/>
+      </w:pPr>
+      <w:r>
+        <w:separator/>
+      </w:r>
+    </w:p>
+  </w:endnote>
+  <w:endnote w:type="continuationSeparator" w:id="0">
+    <w:p>
+      <w:pPr>
+        <w:spacing w:after="0" w:line="240" w:lineRule="auto"/>
+      </w:pPr>
+      <w:r>
+        <w:continuationSeparator/>
+      </w:r>
+    </w:p>
+  </w:endnote>
+</w:endnotes>
+</file>
+
+<file path=word/footnotes.xml><?xml version="1.0" encoding="utf-8"?>
+<w:footnotes xmlns:wpc="http://schemas.microsoft.com/office/word/2010/wordprocessingCanvas" xmlns:cx="http://schemas.microsoft.com/office/drawing/2014/chartex" xmlns:cx1="http://schemas.microsoft.com/office/drawing/2015/9/8/chartex" xmlns:cx2="http://schemas.microsoft.com/office/drawing/2015/10/21/chartex" xmlns:cx3="http://schemas.microsoft.com/office/drawing/2016/5/9/chartex" xmlns:cx4="http://schemas.microsoft.com/office/drawing/2016/5/10/chartex" xmlns:cx5="http://schemas.microsoft.com/office/drawing/2016/5/11/chartex" xmlns:cx6="http://schemas.microsoft.com/office/drawing/2016/5/12/chartex" xmlns:cx7="http://schemas.microsoft.com/office/drawing/2016/5/13/chartex" xmlns:cx8="http://schemas.microsoft.com/office/drawing/2016/5/14/chartex" xmlns:mc="http://schemas.openxmlformats.org/markup-compatibility/2006" xmlns:aink="http://schemas.microsoft.com/office/drawing/2016/ink" xmlns:am3d="http://schemas.microsoft.com/office/drawing/2017/model3d" xmlns:o="urn:schemas-microsoft-com:office:office" xmlns:oel="http://schemas.microsoft.com/office/2019/extlst" xmlns:r="http://schemas.openxmlformats.org/officeDocument/2006/relationships" xmlns:m="http://schemas.openxmlformats.org/officeDocument/2006/math" xmlns:v="urn:schemas-microsoft-com:vml" xmlns:wp14="http://schemas.microsoft.com/office/word/2010/wordprocessingDrawing" xmlns:wp="http://schemas.openxmlformats.org/drawingml/2006/wordprocessingDrawing" xmlns:w10="urn:schemas-microsoft-com:office:word" xmlns:w="http://schemas.openxmlformats.org/wordprocessingml/2006/main" xmlns:w14="http://schemas.microsoft.com/office/word/2010/wordml" xmlns:w15="http://schemas.microsoft.com/office/word/2012/wordml" xmlns:w16cex="http://schemas.microsoft.com/office/word/2018/wordml/cex" xmlns:w16cid="http://schemas.microsoft.com/office/word/2016/wordml/cid" xmlns:w16="http://schemas.microsoft.com/office/word/2018/wordml" xmlns:w16du="http://schemas.microsoft.com/office/word/2023/wordml/word16du" xmlns:w16sdtdh="http://schemas.microsoft.com/office/word/2020/wordml/sdtdatahash" xmlns:w16sdtfl="http://schemas.microsoft.com/office/word/2024/wordml/sdtformatlock" xmlns:w16se="http://schemas.microsoft.com/office/word/2015/wordml/symex" xmlns:wpg="http://schemas.microsoft.com/office/word/2010/wordprocessingGroup" xmlns:wpi="http://schemas.microsoft.com/office/word/2010/wordprocessingInk" xmlns:wne="http://schemas.microsoft.com/office/word/2006/wordml" xmlns:wps="http://schemas.microsoft.com/office/word/2010/wordprocessingShape" mc:Ignorable="w14 w15 w16se w16cid w16 w16cex w16sdtdh w16sdtfl w16du wp14">
+  <w:footnote w:type="separator" w:id="-1">
+    <w:p>
+      <w:pPr>
+        <w:spacing w:after="0" w:line="240" w:lineRule="auto"/>
+      </w:pPr>
+      <w:r>
+        <w:separator/>
+      </w:r>
+    </w:p>
+  </w:footnote>
+  <w:footnote w:type="continuationSeparator" w:id="0">
+    <w:p>
+      <w:pPr>
+        <w:spacing w:after="0" w:line="240" w:lineRule="auto"/>
+      </w:pPr>
+      <w:r>
+        <w:continuationSeparator/>
+      </w:r>
+    </w:p>
+  </w:footnote>
+</w:footnotes>
 </file>
 
 <file path=word/styles.xml><?xml version="1.0" encoding="utf-8"?>
@@ -795,6 +1198,7 @@
   <w:style w:type="character" w:default="1" w:styleId="DefaultParagraphFont">
     <w:name w:val="Default Paragraph Font"/>
     <w:uiPriority w:val="1"/>
+    <w:semiHidden/>
     <w:unhideWhenUsed/>
   </w:style>
   <w:style w:type="table" w:default="1" w:styleId="TableNormal">
@@ -1125,6 +1529,50 @@
     <w:uiPriority w:val="99"/>
     <w:semiHidden/>
     <w:rsid w:val="006179E8"/>
+  </w:style>
+  <w:style w:type="paragraph" w:styleId="Header">
+    <w:name w:val="header"/>
+    <w:basedOn w:val="Normal"/>
+    <w:link w:val="HeaderChar"/>
+    <w:uiPriority w:val="99"/>
+    <w:unhideWhenUsed/>
+    <w:rsid w:val="008428FC"/>
+    <w:pPr>
+      <w:tabs>
+        <w:tab w:val="center" w:pos="4153"/>
+        <w:tab w:val="right" w:pos="8306"/>
+      </w:tabs>
+      <w:spacing w:after="0" w:line="240" w:lineRule="auto"/>
+    </w:pPr>
+  </w:style>
+  <w:style w:type="character" w:customStyle="1" w:styleId="HeaderChar">
+    <w:name w:val="Header Char"/>
+    <w:basedOn w:val="DefaultParagraphFont"/>
+    <w:link w:val="Header"/>
+    <w:uiPriority w:val="99"/>
+    <w:rsid w:val="008428FC"/>
+  </w:style>
+  <w:style w:type="paragraph" w:styleId="Footer">
+    <w:name w:val="footer"/>
+    <w:basedOn w:val="Normal"/>
+    <w:link w:val="FooterChar"/>
+    <w:uiPriority w:val="99"/>
+    <w:unhideWhenUsed/>
+    <w:rsid w:val="008428FC"/>
+    <w:pPr>
+      <w:tabs>
+        <w:tab w:val="center" w:pos="4153"/>
+        <w:tab w:val="right" w:pos="8306"/>
+      </w:tabs>
+      <w:spacing w:after="0" w:line="240" w:lineRule="auto"/>
+    </w:pPr>
+  </w:style>
+  <w:style w:type="character" w:customStyle="1" w:styleId="FooterChar">
+    <w:name w:val="Footer Char"/>
+    <w:basedOn w:val="DefaultParagraphFont"/>
+    <w:link w:val="Footer"/>
+    <w:uiPriority w:val="99"/>
+    <w:rsid w:val="008428FC"/>
   </w:style>
 </w:styles>
 </file>
